--- a/Change Management.docx
+++ b/Change Management.docx
@@ -4,12 +4,89 @@
   <w:body>
     <w:p>
       <w:pPr>
-        <w:rPr>
-          <w:lang w:val="en-US"/>
-        </w:rPr>
-      </w:pPr>
-      <w:r>
-        <w:rPr>
+        <w:jc w:val="center"/>
+        <w:rPr>
+          <w:lang w:val="en-US"/>
+        </w:rPr>
+      </w:pPr>
+    </w:p>
+    <w:p>
+      <w:pPr>
+        <w:jc w:val="center"/>
+        <w:rPr>
+          <w:lang w:val="en-US"/>
+        </w:rPr>
+      </w:pPr>
+    </w:p>
+    <w:p>
+      <w:pPr>
+        <w:jc w:val="center"/>
+        <w:rPr>
+          <w:lang w:val="en-US"/>
+        </w:rPr>
+      </w:pPr>
+    </w:p>
+    <w:p>
+      <w:pPr>
+        <w:jc w:val="center"/>
+        <w:rPr>
+          <w:lang w:val="en-US"/>
+        </w:rPr>
+      </w:pPr>
+    </w:p>
+    <w:p>
+      <w:pPr>
+        <w:jc w:val="center"/>
+        <w:rPr>
+          <w:lang w:val="en-US"/>
+        </w:rPr>
+      </w:pPr>
+    </w:p>
+    <w:p>
+      <w:pPr>
+        <w:jc w:val="center"/>
+        <w:rPr>
+          <w:lang w:val="en-US"/>
+        </w:rPr>
+      </w:pPr>
+    </w:p>
+    <w:p>
+      <w:pPr>
+        <w:jc w:val="center"/>
+        <w:rPr>
+          <w:lang w:val="en-US"/>
+        </w:rPr>
+      </w:pPr>
+    </w:p>
+    <w:p>
+      <w:pPr>
+        <w:jc w:val="center"/>
+        <w:rPr>
+          <w:lang w:val="en-US"/>
+        </w:rPr>
+      </w:pPr>
+    </w:p>
+    <w:p>
+      <w:pPr>
+        <w:jc w:val="center"/>
+        <w:rPr>
+          <w:lang w:val="en-US"/>
+        </w:rPr>
+      </w:pPr>
+    </w:p>
+    <w:p>
+      <w:pPr>
+        <w:jc w:val="center"/>
+        <w:rPr>
+          <w:sz w:val="56"/>
+          <w:szCs w:val="56"/>
+          <w:lang w:val="en-US"/>
+        </w:rPr>
+      </w:pPr>
+      <w:r>
+        <w:rPr>
+          <w:sz w:val="56"/>
+          <w:szCs w:val="56"/>
           <w:lang w:val="en-US"/>
         </w:rPr>
         <w:t>Change Management</w:t>
@@ -17,12 +94,17 @@
     </w:p>
     <w:p>
       <w:pPr>
-        <w:rPr>
-          <w:lang w:val="en-US"/>
-        </w:rPr>
-      </w:pPr>
-      <w:r>
-        <w:rPr>
+        <w:jc w:val="center"/>
+        <w:rPr>
+          <w:sz w:val="40"/>
+          <w:szCs w:val="40"/>
+          <w:lang w:val="en-US"/>
+        </w:rPr>
+      </w:pPr>
+      <w:r>
+        <w:rPr>
+          <w:sz w:val="40"/>
+          <w:szCs w:val="40"/>
           <w:lang w:val="en-US"/>
         </w:rPr>
         <w:t>User Guide</w:t>
@@ -30,167 +112,99 @@
     </w:p>
     <w:p>
       <w:pPr>
-        <w:rPr>
-          <w:lang w:val="en-US"/>
-        </w:rPr>
-      </w:pPr>
-    </w:p>
-    <w:p>
-      <w:pPr>
-        <w:rPr>
-          <w:lang w:val="en-US"/>
-        </w:rPr>
-      </w:pPr>
-    </w:p>
-    <w:p>
-      <w:pPr>
-        <w:rPr>
-          <w:lang w:val="en-US"/>
-        </w:rPr>
-      </w:pPr>
-    </w:p>
-    <w:p>
-      <w:pPr>
-        <w:rPr>
-          <w:lang w:val="en-US"/>
-        </w:rPr>
-      </w:pPr>
-    </w:p>
-    <w:p>
-      <w:pPr>
-        <w:rPr>
-          <w:lang w:val="en-US"/>
-        </w:rPr>
-      </w:pPr>
-    </w:p>
-    <w:p>
-      <w:pPr>
-        <w:rPr>
-          <w:lang w:val="en-US"/>
-        </w:rPr>
-      </w:pPr>
-    </w:p>
-    <w:p>
-      <w:pPr>
-        <w:rPr>
-          <w:lang w:val="en-US"/>
-        </w:rPr>
-      </w:pPr>
-    </w:p>
-    <w:p>
-      <w:pPr>
-        <w:rPr>
-          <w:lang w:val="en-US"/>
-        </w:rPr>
-      </w:pPr>
-    </w:p>
-    <w:p>
-      <w:pPr>
-        <w:rPr>
-          <w:lang w:val="en-US"/>
-        </w:rPr>
-      </w:pPr>
-    </w:p>
-    <w:p>
-      <w:pPr>
-        <w:rPr>
-          <w:lang w:val="en-US"/>
-        </w:rPr>
-      </w:pPr>
-    </w:p>
-    <w:p>
-      <w:pPr>
-        <w:rPr>
-          <w:lang w:val="en-US"/>
-        </w:rPr>
-      </w:pPr>
-    </w:p>
-    <w:p>
-      <w:pPr>
-        <w:rPr>
-          <w:lang w:val="en-US"/>
-        </w:rPr>
-      </w:pPr>
-    </w:p>
-    <w:p>
-      <w:pPr>
-        <w:rPr>
-          <w:lang w:val="en-US"/>
-        </w:rPr>
-      </w:pPr>
-    </w:p>
-    <w:p>
-      <w:pPr>
-        <w:rPr>
-          <w:lang w:val="en-US"/>
-        </w:rPr>
-      </w:pPr>
-    </w:p>
-    <w:p>
-      <w:pPr>
-        <w:rPr>
-          <w:lang w:val="en-US"/>
-        </w:rPr>
-      </w:pPr>
-    </w:p>
-    <w:p>
-      <w:pPr>
-        <w:rPr>
-          <w:lang w:val="en-US"/>
-        </w:rPr>
-      </w:pPr>
-    </w:p>
-    <w:p>
-      <w:pPr>
-        <w:rPr>
-          <w:lang w:val="en-US"/>
-        </w:rPr>
-      </w:pPr>
-    </w:p>
-    <w:p>
-      <w:pPr>
-        <w:rPr>
-          <w:lang w:val="en-US"/>
-        </w:rPr>
-      </w:pPr>
-    </w:p>
-    <w:p>
-      <w:pPr>
-        <w:rPr>
-          <w:lang w:val="en-US"/>
-        </w:rPr>
-      </w:pPr>
-    </w:p>
-    <w:p>
-      <w:pPr>
-        <w:rPr>
-          <w:lang w:val="en-US"/>
-        </w:rPr>
-      </w:pPr>
-    </w:p>
-    <w:p>
-      <w:pPr>
-        <w:rPr>
-          <w:lang w:val="en-US"/>
-        </w:rPr>
-      </w:pPr>
-    </w:p>
-    <w:p>
-      <w:pPr>
-        <w:rPr>
-          <w:lang w:val="en-US"/>
-        </w:rPr>
-      </w:pPr>
-    </w:p>
-    <w:p>
-      <w:pPr>
-        <w:rPr>
-          <w:lang w:val="en-US"/>
-        </w:rPr>
-      </w:pPr>
-    </w:p>
-    <w:p>
-      <w:pPr>
+        <w:jc w:val="center"/>
+        <w:rPr>
+          <w:lang w:val="en-US"/>
+        </w:rPr>
+      </w:pPr>
+    </w:p>
+    <w:p>
+      <w:pPr>
+        <w:rPr>
+          <w:lang w:val="en-US"/>
+        </w:rPr>
+      </w:pPr>
+    </w:p>
+    <w:p>
+      <w:pPr>
+        <w:rPr>
+          <w:lang w:val="en-US"/>
+        </w:rPr>
+      </w:pPr>
+    </w:p>
+    <w:p>
+      <w:pPr>
+        <w:rPr>
+          <w:lang w:val="en-US"/>
+        </w:rPr>
+      </w:pPr>
+    </w:p>
+    <w:p>
+      <w:pPr>
+        <w:rPr>
+          <w:lang w:val="en-US"/>
+        </w:rPr>
+      </w:pPr>
+    </w:p>
+    <w:p>
+      <w:pPr>
+        <w:rPr>
+          <w:lang w:val="en-US"/>
+        </w:rPr>
+      </w:pPr>
+    </w:p>
+    <w:p>
+      <w:pPr>
+        <w:rPr>
+          <w:lang w:val="en-US"/>
+        </w:rPr>
+      </w:pPr>
+    </w:p>
+    <w:p>
+      <w:pPr>
+        <w:rPr>
+          <w:lang w:val="en-US"/>
+        </w:rPr>
+      </w:pPr>
+    </w:p>
+    <w:p>
+      <w:pPr>
+        <w:rPr>
+          <w:lang w:val="en-US"/>
+        </w:rPr>
+      </w:pPr>
+    </w:p>
+    <w:p>
+      <w:pPr>
+        <w:rPr>
+          <w:lang w:val="en-US"/>
+        </w:rPr>
+      </w:pPr>
+    </w:p>
+    <w:p>
+      <w:pPr>
+        <w:rPr>
+          <w:lang w:val="en-US"/>
+        </w:rPr>
+      </w:pPr>
+    </w:p>
+    <w:p>
+      <w:pPr>
+        <w:rPr>
+          <w:lang w:val="en-US"/>
+        </w:rPr>
+      </w:pPr>
+    </w:p>
+    <w:p>
+      <w:pPr>
+        <w:rPr>
+          <w:lang w:val="en-US"/>
+        </w:rPr>
+      </w:pPr>
+    </w:p>
+    <w:p>
+      <w:pPr>
+        <w:pStyle w:val="Heading1"/>
         <w:rPr>
           <w:lang w:val="en-US"/>
         </w:rPr>
@@ -575,6 +589,7 @@
     </w:p>
     <w:p>
       <w:pPr>
+        <w:jc w:val="center"/>
         <w:rPr>
           <w:lang w:val="en-US"/>
         </w:rPr>
@@ -977,6 +992,7 @@
     </w:p>
     <w:p>
       <w:pPr>
+        <w:jc w:val="center"/>
         <w:rPr>
           <w:lang w:val="en-US"/>
         </w:rPr>
@@ -1430,6 +1446,7 @@
     </w:p>
     <w:p>
       <w:pPr>
+        <w:pStyle w:val="Heading1"/>
         <w:rPr>
           <w:lang w:val="en-US"/>
         </w:rPr>
@@ -1459,6 +1476,7 @@
     </w:p>
     <w:p>
       <w:pPr>
+        <w:pStyle w:val="Heading2"/>
         <w:rPr>
           <w:lang w:val="en-US"/>
         </w:rPr>
@@ -1861,6 +1879,7 @@
     </w:p>
     <w:p>
       <w:pPr>
+        <w:jc w:val="center"/>
         <w:rPr>
           <w:lang w:val="en-US"/>
         </w:rPr>
@@ -2657,6 +2676,7 @@
     </w:p>
     <w:p>
       <w:pPr>
+        <w:jc w:val="center"/>
         <w:rPr>
           <w:lang w:val="en-US"/>
         </w:rPr>
@@ -3043,6 +3063,7 @@
     </w:p>
     <w:p>
       <w:pPr>
+        <w:jc w:val="center"/>
         <w:rPr>
           <w:lang w:val="en-US"/>
         </w:rPr>
@@ -4055,6 +4076,7 @@
     </w:p>
     <w:p>
       <w:pPr>
+        <w:jc w:val="center"/>
         <w:rPr>
           <w:lang w:val="en-US"/>
         </w:rPr>
@@ -4775,6 +4797,7 @@
     </w:p>
     <w:p>
       <w:pPr>
+        <w:pStyle w:val="Heading2"/>
         <w:rPr>
           <w:lang w:val="en-US"/>
         </w:rPr>
@@ -4793,6 +4816,1773 @@
           <w:lang w:val="en-US"/>
         </w:rPr>
       </w:pPr>
+      <w:proofErr w:type="spellStart"/>
+      <w:r>
+        <w:rPr>
+          <w:lang w:val="en-US"/>
+        </w:rPr>
+        <w:t>Nakon</w:t>
+      </w:r>
+      <w:proofErr w:type="spellEnd"/>
+      <w:r>
+        <w:rPr>
+          <w:lang w:val="en-US"/>
+        </w:rPr>
+        <w:t xml:space="preserve"> </w:t>
+      </w:r>
+      <w:proofErr w:type="spellStart"/>
+      <w:r>
+        <w:rPr>
+          <w:lang w:val="en-US"/>
+        </w:rPr>
+        <w:t>što</w:t>
+      </w:r>
+      <w:proofErr w:type="spellEnd"/>
+      <w:r>
+        <w:rPr>
+          <w:lang w:val="en-US"/>
+        </w:rPr>
+        <w:t xml:space="preserve"> je manager </w:t>
+      </w:r>
+      <w:proofErr w:type="spellStart"/>
+      <w:r>
+        <w:rPr>
+          <w:lang w:val="en-US"/>
+        </w:rPr>
+        <w:t>prijavljen</w:t>
+      </w:r>
+      <w:proofErr w:type="spellEnd"/>
+      <w:r>
+        <w:rPr>
+          <w:lang w:val="en-US"/>
+        </w:rPr>
+        <w:t xml:space="preserve"> </w:t>
+      </w:r>
+      <w:proofErr w:type="spellStart"/>
+      <w:proofErr w:type="gramStart"/>
+      <w:r>
+        <w:rPr>
+          <w:lang w:val="en-US"/>
+        </w:rPr>
+        <w:t>na</w:t>
+      </w:r>
+      <w:proofErr w:type="spellEnd"/>
+      <w:proofErr w:type="gramEnd"/>
+      <w:r>
+        <w:rPr>
+          <w:lang w:val="en-US"/>
+        </w:rPr>
+        <w:t xml:space="preserve"> </w:t>
+      </w:r>
+      <w:proofErr w:type="spellStart"/>
+      <w:r>
+        <w:rPr>
+          <w:lang w:val="en-US"/>
+        </w:rPr>
+        <w:t>sistem</w:t>
+      </w:r>
+      <w:proofErr w:type="spellEnd"/>
+      <w:r>
+        <w:rPr>
+          <w:lang w:val="en-US"/>
+        </w:rPr>
+        <w:t xml:space="preserve"> </w:t>
+      </w:r>
+      <w:proofErr w:type="spellStart"/>
+      <w:r>
+        <w:rPr>
+          <w:lang w:val="en-US"/>
+        </w:rPr>
+        <w:t>putem</w:t>
+      </w:r>
+      <w:proofErr w:type="spellEnd"/>
+      <w:r>
+        <w:rPr>
+          <w:lang w:val="en-US"/>
+        </w:rPr>
+        <w:t xml:space="preserve"> </w:t>
+      </w:r>
+      <w:proofErr w:type="spellStart"/>
+      <w:r>
+        <w:rPr>
+          <w:lang w:val="en-US"/>
+        </w:rPr>
+        <w:t>forme</w:t>
+      </w:r>
+      <w:proofErr w:type="spellEnd"/>
+      <w:r>
+        <w:rPr>
+          <w:lang w:val="en-US"/>
+        </w:rPr>
+        <w:t xml:space="preserve"> (</w:t>
+      </w:r>
+      <w:proofErr w:type="spellStart"/>
+      <w:r>
+        <w:rPr>
+          <w:lang w:val="en-US"/>
+        </w:rPr>
+        <w:t>slika</w:t>
+      </w:r>
+      <w:proofErr w:type="spellEnd"/>
+      <w:r>
+        <w:rPr>
+          <w:lang w:val="en-US"/>
+        </w:rPr>
+        <w:t xml:space="preserve"> 3.) </w:t>
+      </w:r>
+      <w:proofErr w:type="spellStart"/>
+      <w:r>
+        <w:rPr>
+          <w:lang w:val="en-US"/>
+        </w:rPr>
+        <w:t>na</w:t>
+      </w:r>
+      <w:proofErr w:type="spellEnd"/>
+      <w:r>
+        <w:rPr>
+          <w:lang w:val="en-US"/>
+        </w:rPr>
+        <w:t xml:space="preserve"> </w:t>
+      </w:r>
+      <w:proofErr w:type="spellStart"/>
+      <w:r>
+        <w:rPr>
+          <w:lang w:val="en-US"/>
+        </w:rPr>
+        <w:t>počentoj</w:t>
+      </w:r>
+      <w:proofErr w:type="spellEnd"/>
+      <w:r>
+        <w:rPr>
+          <w:lang w:val="en-US"/>
+        </w:rPr>
+        <w:t xml:space="preserve"> </w:t>
+      </w:r>
+      <w:proofErr w:type="spellStart"/>
+      <w:r>
+        <w:rPr>
+          <w:lang w:val="en-US"/>
+        </w:rPr>
+        <w:t>strani</w:t>
+      </w:r>
+      <w:proofErr w:type="spellEnd"/>
+      <w:r>
+        <w:rPr>
+          <w:lang w:val="en-US"/>
+        </w:rPr>
+        <w:t xml:space="preserve"> se </w:t>
+      </w:r>
+      <w:proofErr w:type="spellStart"/>
+      <w:r>
+        <w:rPr>
+          <w:lang w:val="en-US"/>
+        </w:rPr>
+        <w:t>nalaze</w:t>
+      </w:r>
+      <w:proofErr w:type="spellEnd"/>
+      <w:r>
+        <w:rPr>
+          <w:lang w:val="en-US"/>
+        </w:rPr>
+        <w:t xml:space="preserve"> menu </w:t>
+      </w:r>
+      <w:proofErr w:type="spellStart"/>
+      <w:r>
+        <w:rPr>
+          <w:lang w:val="en-US"/>
+        </w:rPr>
+        <w:t>i</w:t>
+      </w:r>
+      <w:proofErr w:type="spellEnd"/>
+      <w:r>
+        <w:rPr>
+          <w:lang w:val="en-US"/>
+        </w:rPr>
+        <w:t xml:space="preserve"> dashboard. </w:t>
+      </w:r>
+      <w:proofErr w:type="spellStart"/>
+      <w:r>
+        <w:rPr>
+          <w:lang w:val="en-US"/>
+        </w:rPr>
+        <w:t>Odabirom</w:t>
+      </w:r>
+      <w:proofErr w:type="spellEnd"/>
+      <w:r>
+        <w:rPr>
+          <w:lang w:val="en-US"/>
+        </w:rPr>
+        <w:t xml:space="preserve"> </w:t>
+      </w:r>
+      <w:proofErr w:type="spellStart"/>
+      <w:r>
+        <w:rPr>
+          <w:lang w:val="en-US"/>
+        </w:rPr>
+        <w:t>opcije</w:t>
+      </w:r>
+      <w:proofErr w:type="spellEnd"/>
+      <w:r>
+        <w:rPr>
+          <w:lang w:val="en-US"/>
+        </w:rPr>
+        <w:t xml:space="preserve"> “Show requests” u </w:t>
+      </w:r>
+      <w:proofErr w:type="spellStart"/>
+      <w:r>
+        <w:rPr>
+          <w:lang w:val="en-US"/>
+        </w:rPr>
+        <w:t>dashboardu</w:t>
+      </w:r>
+      <w:proofErr w:type="spellEnd"/>
+      <w:r>
+        <w:rPr>
+          <w:lang w:val="en-US"/>
+        </w:rPr>
+        <w:t xml:space="preserve"> se </w:t>
+      </w:r>
+      <w:proofErr w:type="spellStart"/>
+      <w:r>
+        <w:rPr>
+          <w:lang w:val="en-US"/>
+        </w:rPr>
+        <w:t>nalaze</w:t>
+      </w:r>
+      <w:proofErr w:type="spellEnd"/>
+      <w:r>
+        <w:rPr>
+          <w:lang w:val="en-US"/>
+        </w:rPr>
+        <w:t xml:space="preserve"> </w:t>
+      </w:r>
+      <w:proofErr w:type="spellStart"/>
+      <w:r>
+        <w:rPr>
+          <w:lang w:val="en-US"/>
+        </w:rPr>
+        <w:t>izlistani</w:t>
+      </w:r>
+      <w:proofErr w:type="spellEnd"/>
+      <w:r>
+        <w:rPr>
+          <w:lang w:val="en-US"/>
+        </w:rPr>
+        <w:t xml:space="preserve"> </w:t>
+      </w:r>
+      <w:proofErr w:type="spellStart"/>
+      <w:r>
+        <w:rPr>
+          <w:lang w:val="en-US"/>
+        </w:rPr>
+        <w:t>svi</w:t>
+      </w:r>
+      <w:proofErr w:type="spellEnd"/>
+      <w:r>
+        <w:rPr>
+          <w:lang w:val="en-US"/>
+        </w:rPr>
+        <w:t xml:space="preserve"> </w:t>
+      </w:r>
+      <w:proofErr w:type="spellStart"/>
+      <w:r>
+        <w:rPr>
+          <w:lang w:val="en-US"/>
+        </w:rPr>
+        <w:t>korisnici</w:t>
+      </w:r>
+      <w:proofErr w:type="spellEnd"/>
+      <w:r>
+        <w:rPr>
+          <w:lang w:val="en-US"/>
+        </w:rPr>
+        <w:t xml:space="preserve"> </w:t>
+      </w:r>
+      <w:proofErr w:type="spellStart"/>
+      <w:r>
+        <w:rPr>
+          <w:lang w:val="en-US"/>
+        </w:rPr>
+        <w:t>i</w:t>
+      </w:r>
+      <w:proofErr w:type="spellEnd"/>
+      <w:r>
+        <w:rPr>
+          <w:lang w:val="en-US"/>
+        </w:rPr>
+        <w:t xml:space="preserve"> </w:t>
+      </w:r>
+      <w:proofErr w:type="spellStart"/>
+      <w:r>
+        <w:rPr>
+          <w:lang w:val="en-US"/>
+        </w:rPr>
+        <w:t>njihovi</w:t>
+      </w:r>
+      <w:proofErr w:type="spellEnd"/>
+      <w:r>
+        <w:rPr>
+          <w:lang w:val="en-US"/>
+        </w:rPr>
+        <w:t xml:space="preserve"> </w:t>
+      </w:r>
+      <w:proofErr w:type="spellStart"/>
+      <w:proofErr w:type="gramStart"/>
+      <w:r>
+        <w:rPr>
+          <w:lang w:val="en-US"/>
+        </w:rPr>
+        <w:t>novi</w:t>
+      </w:r>
+      <w:proofErr w:type="spellEnd"/>
+      <w:proofErr w:type="gramEnd"/>
+      <w:r>
+        <w:rPr>
+          <w:lang w:val="en-US"/>
+        </w:rPr>
+        <w:t xml:space="preserve"> </w:t>
+      </w:r>
+      <w:proofErr w:type="spellStart"/>
+      <w:r>
+        <w:rPr>
+          <w:lang w:val="en-US"/>
+        </w:rPr>
+        <w:t>RFCovi</w:t>
+      </w:r>
+      <w:proofErr w:type="spellEnd"/>
+      <w:r>
+        <w:rPr>
+          <w:lang w:val="en-US"/>
+        </w:rPr>
+        <w:t xml:space="preserve"> (</w:t>
+      </w:r>
+      <w:proofErr w:type="spellStart"/>
+      <w:r>
+        <w:rPr>
+          <w:lang w:val="en-US"/>
+        </w:rPr>
+        <w:t>ukoliko</w:t>
+      </w:r>
+      <w:proofErr w:type="spellEnd"/>
+      <w:r>
+        <w:rPr>
+          <w:lang w:val="en-US"/>
+        </w:rPr>
+        <w:t xml:space="preserve"> </w:t>
+      </w:r>
+      <w:proofErr w:type="spellStart"/>
+      <w:r>
+        <w:rPr>
+          <w:lang w:val="en-US"/>
+        </w:rPr>
+        <w:t>ih</w:t>
+      </w:r>
+      <w:proofErr w:type="spellEnd"/>
+      <w:r>
+        <w:rPr>
+          <w:lang w:val="en-US"/>
+        </w:rPr>
+        <w:t xml:space="preserve"> </w:t>
+      </w:r>
+      <w:proofErr w:type="spellStart"/>
+      <w:r>
+        <w:rPr>
+          <w:lang w:val="en-US"/>
+        </w:rPr>
+        <w:t>postoji</w:t>
+      </w:r>
+      <w:proofErr w:type="spellEnd"/>
+      <w:r>
+        <w:rPr>
+          <w:lang w:val="en-US"/>
+        </w:rPr>
+        <w:t xml:space="preserve">). Manager </w:t>
+      </w:r>
+      <w:proofErr w:type="spellStart"/>
+      <w:proofErr w:type="gramStart"/>
+      <w:r>
+        <w:rPr>
+          <w:lang w:val="en-US"/>
+        </w:rPr>
+        <w:t>ima</w:t>
+      </w:r>
+      <w:proofErr w:type="spellEnd"/>
+      <w:proofErr w:type="gramEnd"/>
+      <w:r>
+        <w:rPr>
+          <w:lang w:val="en-US"/>
+        </w:rPr>
+        <w:t xml:space="preserve"> </w:t>
+      </w:r>
+      <w:proofErr w:type="spellStart"/>
+      <w:r>
+        <w:rPr>
+          <w:lang w:val="en-US"/>
+        </w:rPr>
+        <w:t>mogućnost</w:t>
+      </w:r>
+      <w:proofErr w:type="spellEnd"/>
+      <w:r>
+        <w:rPr>
+          <w:lang w:val="en-US"/>
+        </w:rPr>
+        <w:t xml:space="preserve"> </w:t>
+      </w:r>
+      <w:proofErr w:type="spellStart"/>
+      <w:r>
+        <w:rPr>
+          <w:lang w:val="en-US"/>
+        </w:rPr>
+        <w:t>odobranjavanja</w:t>
+      </w:r>
+      <w:proofErr w:type="spellEnd"/>
+      <w:r>
+        <w:rPr>
+          <w:lang w:val="en-US"/>
+        </w:rPr>
+        <w:t xml:space="preserve"> </w:t>
+      </w:r>
+      <w:proofErr w:type="spellStart"/>
+      <w:r>
+        <w:rPr>
+          <w:lang w:val="en-US"/>
+        </w:rPr>
+        <w:t>RFCa</w:t>
+      </w:r>
+      <w:proofErr w:type="spellEnd"/>
+      <w:r>
+        <w:rPr>
+          <w:lang w:val="en-US"/>
+        </w:rPr>
+        <w:t xml:space="preserve"> </w:t>
+      </w:r>
+      <w:proofErr w:type="spellStart"/>
+      <w:r>
+        <w:rPr>
+          <w:lang w:val="en-US"/>
+        </w:rPr>
+        <w:t>odabirom</w:t>
+      </w:r>
+      <w:proofErr w:type="spellEnd"/>
+      <w:r>
+        <w:rPr>
+          <w:lang w:val="en-US"/>
+        </w:rPr>
+        <w:t xml:space="preserve"> </w:t>
+      </w:r>
+      <w:proofErr w:type="spellStart"/>
+      <w:r>
+        <w:rPr>
+          <w:lang w:val="en-US"/>
+        </w:rPr>
+        <w:t>opcije</w:t>
+      </w:r>
+      <w:proofErr w:type="spellEnd"/>
+      <w:r>
+        <w:rPr>
+          <w:lang w:val="en-US"/>
+        </w:rPr>
+        <w:t xml:space="preserve"> “Accept”. </w:t>
+      </w:r>
+      <w:proofErr w:type="spellStart"/>
+      <w:r>
+        <w:rPr>
+          <w:lang w:val="en-US"/>
+        </w:rPr>
+        <w:t>Nakon</w:t>
+      </w:r>
+      <w:proofErr w:type="spellEnd"/>
+      <w:r>
+        <w:rPr>
+          <w:lang w:val="en-US"/>
+        </w:rPr>
+        <w:t xml:space="preserve"> </w:t>
+      </w:r>
+      <w:proofErr w:type="spellStart"/>
+      <w:r>
+        <w:rPr>
+          <w:lang w:val="en-US"/>
+        </w:rPr>
+        <w:t>što</w:t>
+      </w:r>
+      <w:proofErr w:type="spellEnd"/>
+      <w:r>
+        <w:rPr>
+          <w:lang w:val="en-US"/>
+        </w:rPr>
+        <w:t xml:space="preserve"> manager </w:t>
+      </w:r>
+      <w:proofErr w:type="spellStart"/>
+      <w:r>
+        <w:rPr>
+          <w:lang w:val="en-US"/>
+        </w:rPr>
+        <w:t>odabere</w:t>
+      </w:r>
+      <w:proofErr w:type="spellEnd"/>
+      <w:r>
+        <w:rPr>
+          <w:lang w:val="en-US"/>
+        </w:rPr>
+        <w:t xml:space="preserve"> </w:t>
+      </w:r>
+      <w:proofErr w:type="spellStart"/>
+      <w:r>
+        <w:rPr>
+          <w:lang w:val="en-US"/>
+        </w:rPr>
+        <w:t>navedenu</w:t>
+      </w:r>
+      <w:proofErr w:type="spellEnd"/>
+      <w:r>
+        <w:rPr>
+          <w:lang w:val="en-US"/>
+        </w:rPr>
+        <w:t xml:space="preserve"> </w:t>
+      </w:r>
+      <w:proofErr w:type="spellStart"/>
+      <w:r>
+        <w:rPr>
+          <w:lang w:val="en-US"/>
+        </w:rPr>
+        <w:t>opciju</w:t>
+      </w:r>
+      <w:proofErr w:type="spellEnd"/>
+      <w:r>
+        <w:rPr>
+          <w:lang w:val="en-US"/>
+        </w:rPr>
+        <w:t xml:space="preserve"> RFC se </w:t>
+      </w:r>
+      <w:proofErr w:type="spellStart"/>
+      <w:r>
+        <w:rPr>
+          <w:lang w:val="en-US"/>
+        </w:rPr>
+        <w:t>više</w:t>
+      </w:r>
+      <w:proofErr w:type="spellEnd"/>
+      <w:r>
+        <w:rPr>
+          <w:lang w:val="en-US"/>
+        </w:rPr>
+        <w:t xml:space="preserve"> </w:t>
+      </w:r>
+      <w:proofErr w:type="spellStart"/>
+      <w:r>
+        <w:rPr>
+          <w:lang w:val="en-US"/>
+        </w:rPr>
+        <w:t>neće</w:t>
+      </w:r>
+      <w:proofErr w:type="spellEnd"/>
+      <w:r>
+        <w:rPr>
+          <w:lang w:val="en-US"/>
+        </w:rPr>
+        <w:t xml:space="preserve"> </w:t>
+      </w:r>
+      <w:proofErr w:type="spellStart"/>
+      <w:r>
+        <w:rPr>
+          <w:lang w:val="en-US"/>
+        </w:rPr>
+        <w:t>izlistavati</w:t>
+      </w:r>
+      <w:proofErr w:type="spellEnd"/>
+      <w:r>
+        <w:rPr>
+          <w:lang w:val="en-US"/>
+        </w:rPr>
+        <w:t xml:space="preserve"> </w:t>
+      </w:r>
+      <w:proofErr w:type="spellStart"/>
+      <w:proofErr w:type="gramStart"/>
+      <w:r>
+        <w:rPr>
+          <w:lang w:val="en-US"/>
+        </w:rPr>
+        <w:t>te</w:t>
+      </w:r>
+      <w:proofErr w:type="spellEnd"/>
+      <w:proofErr w:type="gramEnd"/>
+      <w:r>
+        <w:rPr>
+          <w:lang w:val="en-US"/>
+        </w:rPr>
+        <w:t xml:space="preserve"> se RFC </w:t>
+      </w:r>
+      <w:proofErr w:type="spellStart"/>
+      <w:r>
+        <w:rPr>
+          <w:lang w:val="en-US"/>
+        </w:rPr>
+        <w:t>prosljeđuje</w:t>
+      </w:r>
+      <w:proofErr w:type="spellEnd"/>
+      <w:r>
+        <w:rPr>
+          <w:lang w:val="en-US"/>
+        </w:rPr>
+        <w:t xml:space="preserve"> </w:t>
+      </w:r>
+      <w:proofErr w:type="spellStart"/>
+      <w:r>
+        <w:rPr>
+          <w:lang w:val="en-US"/>
+        </w:rPr>
+        <w:t>CABu</w:t>
+      </w:r>
+      <w:proofErr w:type="spellEnd"/>
+      <w:r>
+        <w:rPr>
+          <w:lang w:val="en-US"/>
+        </w:rPr>
+        <w:t xml:space="preserve">. </w:t>
+      </w:r>
+    </w:p>
+    <w:p>
+      <w:pPr>
+        <w:rPr>
+          <w:lang w:val="en-US"/>
+        </w:rPr>
+      </w:pPr>
+      <w:r>
+        <w:rPr>
+          <w:noProof/>
+          <w:lang w:val="en-US"/>
+        </w:rPr>
+        <w:drawing>
+          <wp:inline distT="0" distB="0" distL="0" distR="0">
+            <wp:extent cx="5943600" cy="2651125"/>
+            <wp:effectExtent l="19050" t="0" r="0" b="0"/>
+            <wp:docPr id="8" name="Picture 7" descr="7.jpg"/>
+            <wp:cNvGraphicFramePr>
+              <a:graphicFrameLocks xmlns:a="http://schemas.openxmlformats.org/drawingml/2006/main" noChangeAspect="1"/>
+            </wp:cNvGraphicFramePr>
+            <a:graphic xmlns:a="http://schemas.openxmlformats.org/drawingml/2006/main">
+              <a:graphicData uri="http://schemas.openxmlformats.org/drawingml/2006/picture">
+                <pic:pic xmlns:pic="http://schemas.openxmlformats.org/drawingml/2006/picture">
+                  <pic:nvPicPr>
+                    <pic:cNvPr id="0" name="7.jpg"/>
+                    <pic:cNvPicPr/>
+                  </pic:nvPicPr>
+                  <pic:blipFill>
+                    <a:blip r:embed="rId14" cstate="print"/>
+                    <a:stretch>
+                      <a:fillRect/>
+                    </a:stretch>
+                  </pic:blipFill>
+                  <pic:spPr>
+                    <a:xfrm>
+                      <a:off x="0" y="0"/>
+                      <a:ext cx="5943600" cy="2651125"/>
+                    </a:xfrm>
+                    <a:prstGeom prst="rect">
+                      <a:avLst/>
+                    </a:prstGeom>
+                  </pic:spPr>
+                </pic:pic>
+              </a:graphicData>
+            </a:graphic>
+          </wp:inline>
+        </w:drawing>
+      </w:r>
+    </w:p>
+    <w:p>
+      <w:pPr>
+        <w:jc w:val="center"/>
+        <w:rPr>
+          <w:lang w:val="en-US"/>
+        </w:rPr>
+      </w:pPr>
+      <w:proofErr w:type="spellStart"/>
+      <w:proofErr w:type="gramStart"/>
+      <w:r>
+        <w:rPr>
+          <w:lang w:val="en-US"/>
+        </w:rPr>
+        <w:t>Slika</w:t>
+      </w:r>
+      <w:proofErr w:type="spellEnd"/>
+      <w:r>
+        <w:rPr>
+          <w:lang w:val="en-US"/>
+        </w:rPr>
+        <w:t xml:space="preserve"> 7.</w:t>
+      </w:r>
+      <w:proofErr w:type="gramEnd"/>
+      <w:r>
+        <w:rPr>
+          <w:lang w:val="en-US"/>
+        </w:rPr>
+        <w:t xml:space="preserve"> </w:t>
+      </w:r>
+      <w:proofErr w:type="spellStart"/>
+      <w:r>
+        <w:rPr>
+          <w:lang w:val="en-US"/>
+        </w:rPr>
+        <w:t>Pregled</w:t>
+      </w:r>
+      <w:proofErr w:type="spellEnd"/>
+      <w:r>
+        <w:rPr>
+          <w:lang w:val="en-US"/>
+        </w:rPr>
+        <w:t xml:space="preserve"> </w:t>
+      </w:r>
+      <w:proofErr w:type="spellStart"/>
+      <w:r>
+        <w:rPr>
+          <w:lang w:val="en-US"/>
+        </w:rPr>
+        <w:t>RFCova</w:t>
+      </w:r>
+      <w:proofErr w:type="spellEnd"/>
+    </w:p>
+    <w:p>
+      <w:pPr>
+        <w:rPr>
+          <w:lang w:val="en-US"/>
+        </w:rPr>
+      </w:pPr>
+      <w:proofErr w:type="spellStart"/>
+      <w:r>
+        <w:rPr>
+          <w:lang w:val="en-US"/>
+        </w:rPr>
+        <w:t>Korisnici</w:t>
+      </w:r>
+      <w:proofErr w:type="spellEnd"/>
+      <w:r>
+        <w:rPr>
+          <w:lang w:val="en-US"/>
+        </w:rPr>
+        <w:t xml:space="preserve"> </w:t>
+      </w:r>
+      <w:proofErr w:type="spellStart"/>
+      <w:r>
+        <w:rPr>
+          <w:lang w:val="en-US"/>
+        </w:rPr>
+        <w:t>koji</w:t>
+      </w:r>
+      <w:proofErr w:type="spellEnd"/>
+      <w:r>
+        <w:rPr>
+          <w:lang w:val="en-US"/>
+        </w:rPr>
+        <w:t xml:space="preserve"> se </w:t>
+      </w:r>
+      <w:proofErr w:type="spellStart"/>
+      <w:r>
+        <w:rPr>
+          <w:lang w:val="en-US"/>
+        </w:rPr>
+        <w:t>već</w:t>
+      </w:r>
+      <w:proofErr w:type="spellEnd"/>
+      <w:r>
+        <w:rPr>
+          <w:lang w:val="en-US"/>
+        </w:rPr>
+        <w:t xml:space="preserve"> </w:t>
+      </w:r>
+      <w:proofErr w:type="spellStart"/>
+      <w:r>
+        <w:rPr>
+          <w:lang w:val="en-US"/>
+        </w:rPr>
+        <w:t>nalaze</w:t>
+      </w:r>
+      <w:proofErr w:type="spellEnd"/>
+      <w:r>
+        <w:rPr>
+          <w:lang w:val="en-US"/>
+        </w:rPr>
+        <w:t xml:space="preserve"> u </w:t>
+      </w:r>
+      <w:proofErr w:type="spellStart"/>
+      <w:proofErr w:type="gramStart"/>
+      <w:r>
+        <w:rPr>
+          <w:lang w:val="en-US"/>
+        </w:rPr>
+        <w:t>bazi</w:t>
+      </w:r>
+      <w:proofErr w:type="spellEnd"/>
+      <w:r>
+        <w:rPr>
+          <w:lang w:val="en-US"/>
+        </w:rPr>
+        <w:t xml:space="preserve"> :</w:t>
+      </w:r>
+      <w:proofErr w:type="gramEnd"/>
+      <w:r>
+        <w:rPr>
+          <w:lang w:val="en-US"/>
+        </w:rPr>
+        <w:t xml:space="preserve"> </w:t>
+      </w:r>
+    </w:p>
+    <w:p>
+      <w:pPr>
+        <w:rPr>
+          <w:lang w:val="en-US"/>
+        </w:rPr>
+      </w:pPr>
+      <w:proofErr w:type="gramStart"/>
+      <w:r>
+        <w:rPr>
+          <w:lang w:val="en-US"/>
+        </w:rPr>
+        <w:t>email :</w:t>
+      </w:r>
+      <w:proofErr w:type="gramEnd"/>
+      <w:r>
+        <w:rPr>
+          <w:lang w:val="en-US"/>
+        </w:rPr>
+        <w:t xml:space="preserve"> </w:t>
+      </w:r>
+      <w:hyperlink r:id="rId15" w:history="1">
+        <w:r>
+          <w:rPr>
+            <w:rStyle w:val="Hyperlink"/>
+            <w:lang w:val="en-US"/>
+          </w:rPr>
+          <w:t>change@management.com</w:t>
+        </w:r>
+      </w:hyperlink>
+    </w:p>
+    <w:p>
+      <w:pPr>
+        <w:rPr>
+          <w:lang w:val="en-US"/>
+        </w:rPr>
+      </w:pPr>
+      <w:proofErr w:type="gramStart"/>
+      <w:r>
+        <w:rPr>
+          <w:lang w:val="en-US"/>
+        </w:rPr>
+        <w:t>pass :</w:t>
+      </w:r>
+      <w:proofErr w:type="gramEnd"/>
+      <w:r>
+        <w:rPr>
+          <w:lang w:val="en-US"/>
+        </w:rPr>
+        <w:t xml:space="preserve"> manager</w:t>
+      </w:r>
+    </w:p>
+    <w:p>
+      <w:pPr>
+        <w:pStyle w:val="Heading2"/>
+        <w:rPr>
+          <w:lang w:val="en-US"/>
+        </w:rPr>
+      </w:pPr>
+      <w:r>
+        <w:rPr>
+          <w:lang w:val="en-US"/>
+        </w:rPr>
+        <w:t>2.3. CAB</w:t>
+      </w:r>
+    </w:p>
+    <w:p>
+      <w:pPr>
+        <w:rPr>
+          <w:lang w:val="en-US"/>
+        </w:rPr>
+      </w:pPr>
+      <w:r>
+        <w:rPr>
+          <w:lang w:val="en-US"/>
+        </w:rPr>
+        <w:t xml:space="preserve">CAB se </w:t>
+      </w:r>
+      <w:proofErr w:type="spellStart"/>
+      <w:r>
+        <w:rPr>
+          <w:lang w:val="en-US"/>
+        </w:rPr>
+        <w:t>također</w:t>
+      </w:r>
+      <w:proofErr w:type="spellEnd"/>
+      <w:r>
+        <w:rPr>
+          <w:lang w:val="en-US"/>
+        </w:rPr>
+        <w:t xml:space="preserve"> </w:t>
+      </w:r>
+      <w:proofErr w:type="spellStart"/>
+      <w:r>
+        <w:rPr>
+          <w:lang w:val="en-US"/>
+        </w:rPr>
+        <w:t>prijavljuje</w:t>
+      </w:r>
+      <w:proofErr w:type="spellEnd"/>
+      <w:r>
+        <w:rPr>
+          <w:lang w:val="en-US"/>
+        </w:rPr>
+        <w:t xml:space="preserve"> </w:t>
+      </w:r>
+      <w:proofErr w:type="spellStart"/>
+      <w:proofErr w:type="gramStart"/>
+      <w:r>
+        <w:rPr>
+          <w:lang w:val="en-US"/>
+        </w:rPr>
+        <w:t>na</w:t>
+      </w:r>
+      <w:proofErr w:type="spellEnd"/>
+      <w:proofErr w:type="gramEnd"/>
+      <w:r>
+        <w:rPr>
+          <w:lang w:val="en-US"/>
+        </w:rPr>
+        <w:t xml:space="preserve"> </w:t>
+      </w:r>
+      <w:proofErr w:type="spellStart"/>
+      <w:r>
+        <w:rPr>
+          <w:lang w:val="en-US"/>
+        </w:rPr>
+        <w:t>sistem</w:t>
+      </w:r>
+      <w:proofErr w:type="spellEnd"/>
+      <w:r>
+        <w:rPr>
+          <w:lang w:val="en-US"/>
+        </w:rPr>
+        <w:t xml:space="preserve"> </w:t>
+      </w:r>
+      <w:proofErr w:type="spellStart"/>
+      <w:r>
+        <w:rPr>
+          <w:lang w:val="en-US"/>
+        </w:rPr>
+        <w:t>putem</w:t>
+      </w:r>
+      <w:proofErr w:type="spellEnd"/>
+      <w:r>
+        <w:rPr>
+          <w:lang w:val="en-US"/>
+        </w:rPr>
+        <w:t xml:space="preserve"> </w:t>
+      </w:r>
+      <w:proofErr w:type="spellStart"/>
+      <w:r>
+        <w:rPr>
+          <w:lang w:val="en-US"/>
+        </w:rPr>
+        <w:t>forme</w:t>
+      </w:r>
+      <w:proofErr w:type="spellEnd"/>
+      <w:r>
+        <w:rPr>
+          <w:lang w:val="en-US"/>
+        </w:rPr>
+        <w:t xml:space="preserve"> </w:t>
+      </w:r>
+      <w:proofErr w:type="spellStart"/>
+      <w:r>
+        <w:rPr>
+          <w:lang w:val="en-US"/>
+        </w:rPr>
+        <w:t>prikazane</w:t>
+      </w:r>
+      <w:proofErr w:type="spellEnd"/>
+      <w:r>
+        <w:rPr>
+          <w:lang w:val="en-US"/>
+        </w:rPr>
+        <w:t xml:space="preserve"> </w:t>
+      </w:r>
+      <w:proofErr w:type="spellStart"/>
+      <w:r>
+        <w:rPr>
+          <w:lang w:val="en-US"/>
+        </w:rPr>
+        <w:t>na</w:t>
+      </w:r>
+      <w:proofErr w:type="spellEnd"/>
+      <w:r>
+        <w:rPr>
+          <w:lang w:val="en-US"/>
+        </w:rPr>
+        <w:t xml:space="preserve"> </w:t>
+      </w:r>
+      <w:proofErr w:type="spellStart"/>
+      <w:r>
+        <w:rPr>
+          <w:lang w:val="en-US"/>
+        </w:rPr>
+        <w:t>slici</w:t>
+      </w:r>
+      <w:proofErr w:type="spellEnd"/>
+      <w:r>
+        <w:rPr>
+          <w:lang w:val="en-US"/>
+        </w:rPr>
+        <w:t xml:space="preserve"> 3. </w:t>
+      </w:r>
+      <w:proofErr w:type="spellStart"/>
+      <w:r>
+        <w:rPr>
+          <w:lang w:val="en-US"/>
+        </w:rPr>
+        <w:t>Također</w:t>
+      </w:r>
+      <w:proofErr w:type="spellEnd"/>
+      <w:r>
+        <w:rPr>
+          <w:lang w:val="en-US"/>
+        </w:rPr>
+        <w:t xml:space="preserve"> </w:t>
+      </w:r>
+      <w:proofErr w:type="spellStart"/>
+      <w:r>
+        <w:rPr>
+          <w:lang w:val="en-US"/>
+        </w:rPr>
+        <w:t>kao</w:t>
+      </w:r>
+      <w:proofErr w:type="spellEnd"/>
+      <w:r>
+        <w:rPr>
+          <w:lang w:val="en-US"/>
+        </w:rPr>
+        <w:t xml:space="preserve"> </w:t>
+      </w:r>
+      <w:proofErr w:type="spellStart"/>
+      <w:r>
+        <w:rPr>
+          <w:lang w:val="en-US"/>
+        </w:rPr>
+        <w:t>i</w:t>
+      </w:r>
+      <w:proofErr w:type="spellEnd"/>
+      <w:r>
+        <w:rPr>
+          <w:lang w:val="en-US"/>
+        </w:rPr>
+        <w:t xml:space="preserve"> change manager </w:t>
+      </w:r>
+      <w:proofErr w:type="spellStart"/>
+      <w:r>
+        <w:rPr>
+          <w:lang w:val="en-US"/>
+        </w:rPr>
+        <w:t>ima</w:t>
+      </w:r>
+      <w:proofErr w:type="spellEnd"/>
+      <w:r>
+        <w:rPr>
+          <w:lang w:val="en-US"/>
+        </w:rPr>
+        <w:t xml:space="preserve"> </w:t>
+      </w:r>
+      <w:proofErr w:type="spellStart"/>
+      <w:r>
+        <w:rPr>
+          <w:lang w:val="en-US"/>
+        </w:rPr>
+        <w:t>opciju</w:t>
+      </w:r>
+      <w:proofErr w:type="spellEnd"/>
+      <w:r>
+        <w:rPr>
+          <w:lang w:val="en-US"/>
+        </w:rPr>
+        <w:t xml:space="preserve"> </w:t>
+      </w:r>
+      <w:proofErr w:type="spellStart"/>
+      <w:r>
+        <w:rPr>
+          <w:lang w:val="en-US"/>
+        </w:rPr>
+        <w:t>izlistavnja</w:t>
+      </w:r>
+      <w:proofErr w:type="spellEnd"/>
+      <w:r>
+        <w:rPr>
+          <w:lang w:val="en-US"/>
+        </w:rPr>
+        <w:t xml:space="preserve"> </w:t>
+      </w:r>
+      <w:proofErr w:type="spellStart"/>
+      <w:r>
+        <w:rPr>
+          <w:lang w:val="en-US"/>
+        </w:rPr>
+        <w:t>svi</w:t>
+      </w:r>
+      <w:proofErr w:type="spellEnd"/>
+      <w:r>
+        <w:rPr>
+          <w:lang w:val="en-US"/>
+        </w:rPr>
+        <w:t xml:space="preserve"> </w:t>
+      </w:r>
+      <w:proofErr w:type="spellStart"/>
+      <w:r>
+        <w:rPr>
+          <w:lang w:val="en-US"/>
+        </w:rPr>
+        <w:t>RFCova</w:t>
+      </w:r>
+      <w:proofErr w:type="spellEnd"/>
+      <w:r>
+        <w:rPr>
+          <w:lang w:val="en-US"/>
+        </w:rPr>
+        <w:t xml:space="preserve">, </w:t>
+      </w:r>
+      <w:proofErr w:type="spellStart"/>
+      <w:r>
+        <w:rPr>
+          <w:lang w:val="en-US"/>
+        </w:rPr>
+        <w:t>pri</w:t>
+      </w:r>
+      <w:proofErr w:type="spellEnd"/>
+      <w:r>
+        <w:rPr>
+          <w:lang w:val="en-US"/>
+        </w:rPr>
+        <w:t xml:space="preserve"> </w:t>
+      </w:r>
+      <w:proofErr w:type="spellStart"/>
+      <w:r>
+        <w:rPr>
+          <w:lang w:val="en-US"/>
+        </w:rPr>
+        <w:t>čemu</w:t>
+      </w:r>
+      <w:proofErr w:type="spellEnd"/>
+      <w:r>
+        <w:rPr>
+          <w:lang w:val="en-US"/>
+        </w:rPr>
+        <w:t xml:space="preserve"> se </w:t>
+      </w:r>
+      <w:proofErr w:type="spellStart"/>
+      <w:r>
+        <w:rPr>
+          <w:lang w:val="en-US"/>
+        </w:rPr>
+        <w:t>izlistavaju</w:t>
+      </w:r>
+      <w:proofErr w:type="spellEnd"/>
+      <w:r>
+        <w:rPr>
+          <w:lang w:val="en-US"/>
+        </w:rPr>
+        <w:t xml:space="preserve"> </w:t>
+      </w:r>
+      <w:proofErr w:type="spellStart"/>
+      <w:r>
+        <w:rPr>
+          <w:lang w:val="en-US"/>
+        </w:rPr>
+        <w:t>samo</w:t>
+      </w:r>
+      <w:proofErr w:type="spellEnd"/>
+      <w:r>
+        <w:rPr>
+          <w:lang w:val="en-US"/>
+        </w:rPr>
+        <w:t xml:space="preserve"> </w:t>
+      </w:r>
+      <w:proofErr w:type="spellStart"/>
+      <w:r>
+        <w:rPr>
+          <w:lang w:val="en-US"/>
+        </w:rPr>
+        <w:t>oni</w:t>
+      </w:r>
+      <w:proofErr w:type="spellEnd"/>
+      <w:r>
+        <w:rPr>
+          <w:lang w:val="en-US"/>
+        </w:rPr>
+        <w:t xml:space="preserve"> </w:t>
+      </w:r>
+      <w:proofErr w:type="spellStart"/>
+      <w:r>
+        <w:rPr>
+          <w:lang w:val="en-US"/>
+        </w:rPr>
+        <w:t>RFCovi</w:t>
+      </w:r>
+      <w:proofErr w:type="spellEnd"/>
+      <w:r>
+        <w:rPr>
+          <w:lang w:val="en-US"/>
+        </w:rPr>
+        <w:t xml:space="preserve"> </w:t>
+      </w:r>
+      <w:proofErr w:type="spellStart"/>
+      <w:r>
+        <w:rPr>
+          <w:lang w:val="en-US"/>
+        </w:rPr>
+        <w:t>koje</w:t>
+      </w:r>
+      <w:proofErr w:type="spellEnd"/>
+      <w:r>
+        <w:rPr>
+          <w:lang w:val="en-US"/>
+        </w:rPr>
+        <w:t xml:space="preserve"> je change manager </w:t>
+      </w:r>
+      <w:proofErr w:type="spellStart"/>
+      <w:r>
+        <w:rPr>
+          <w:lang w:val="en-US"/>
+        </w:rPr>
+        <w:t>prethodno</w:t>
+      </w:r>
+      <w:proofErr w:type="spellEnd"/>
+      <w:r>
+        <w:rPr>
+          <w:lang w:val="en-US"/>
+        </w:rPr>
+        <w:t xml:space="preserve"> </w:t>
+      </w:r>
+      <w:proofErr w:type="spellStart"/>
+      <w:r>
+        <w:rPr>
+          <w:lang w:val="en-US"/>
+        </w:rPr>
+        <w:t>odobrio</w:t>
+      </w:r>
+      <w:proofErr w:type="spellEnd"/>
+      <w:r>
+        <w:rPr>
+          <w:lang w:val="en-US"/>
+        </w:rPr>
+        <w:t>.</w:t>
+      </w:r>
+    </w:p>
+    <w:p>
+      <w:pPr>
+        <w:rPr>
+          <w:lang w:val="en-US"/>
+        </w:rPr>
+      </w:pPr>
+      <w:r>
+        <w:rPr>
+          <w:noProof/>
+          <w:lang w:val="en-US"/>
+        </w:rPr>
+        <w:lastRenderedPageBreak/>
+        <w:drawing>
+          <wp:inline distT="0" distB="0" distL="0" distR="0">
+            <wp:extent cx="5943600" cy="2638425"/>
+            <wp:effectExtent l="19050" t="0" r="0" b="0"/>
+            <wp:docPr id="9" name="Picture 8" descr="8.jpg"/>
+            <wp:cNvGraphicFramePr>
+              <a:graphicFrameLocks xmlns:a="http://schemas.openxmlformats.org/drawingml/2006/main" noChangeAspect="1"/>
+            </wp:cNvGraphicFramePr>
+            <a:graphic xmlns:a="http://schemas.openxmlformats.org/drawingml/2006/main">
+              <a:graphicData uri="http://schemas.openxmlformats.org/drawingml/2006/picture">
+                <pic:pic xmlns:pic="http://schemas.openxmlformats.org/drawingml/2006/picture">
+                  <pic:nvPicPr>
+                    <pic:cNvPr id="0" name="8.jpg"/>
+                    <pic:cNvPicPr/>
+                  </pic:nvPicPr>
+                  <pic:blipFill>
+                    <a:blip r:embed="rId16" cstate="print"/>
+                    <a:stretch>
+                      <a:fillRect/>
+                    </a:stretch>
+                  </pic:blipFill>
+                  <pic:spPr>
+                    <a:xfrm>
+                      <a:off x="0" y="0"/>
+                      <a:ext cx="5943600" cy="2638425"/>
+                    </a:xfrm>
+                    <a:prstGeom prst="rect">
+                      <a:avLst/>
+                    </a:prstGeom>
+                  </pic:spPr>
+                </pic:pic>
+              </a:graphicData>
+            </a:graphic>
+          </wp:inline>
+        </w:drawing>
+      </w:r>
+    </w:p>
+    <w:p>
+      <w:pPr>
+        <w:jc w:val="center"/>
+        <w:rPr>
+          <w:lang w:val="en-US"/>
+        </w:rPr>
+      </w:pPr>
+      <w:proofErr w:type="spellStart"/>
+      <w:proofErr w:type="gramStart"/>
+      <w:r>
+        <w:rPr>
+          <w:lang w:val="en-US"/>
+        </w:rPr>
+        <w:t>Sli</w:t>
+      </w:r>
+      <w:r>
+        <w:rPr>
+          <w:lang w:val="en-US"/>
+        </w:rPr>
+        <w:t>k</w:t>
+      </w:r>
+      <w:r>
+        <w:rPr>
+          <w:lang w:val="en-US"/>
+        </w:rPr>
+        <w:t>a</w:t>
+      </w:r>
+      <w:proofErr w:type="spellEnd"/>
+      <w:r>
+        <w:rPr>
+          <w:lang w:val="en-US"/>
+        </w:rPr>
+        <w:t xml:space="preserve"> 8.</w:t>
+      </w:r>
+      <w:proofErr w:type="gramEnd"/>
+      <w:r>
+        <w:rPr>
+          <w:lang w:val="en-US"/>
+        </w:rPr>
+        <w:t xml:space="preserve"> </w:t>
+      </w:r>
+      <w:proofErr w:type="spellStart"/>
+      <w:r>
+        <w:rPr>
+          <w:lang w:val="en-US"/>
+        </w:rPr>
+        <w:t>Početna</w:t>
+      </w:r>
+      <w:proofErr w:type="spellEnd"/>
+      <w:r>
+        <w:rPr>
+          <w:lang w:val="en-US"/>
+        </w:rPr>
+        <w:t xml:space="preserve"> </w:t>
+      </w:r>
+      <w:proofErr w:type="spellStart"/>
+      <w:r>
+        <w:rPr>
+          <w:lang w:val="en-US"/>
+        </w:rPr>
+        <w:t>strana</w:t>
+      </w:r>
+      <w:proofErr w:type="spellEnd"/>
+      <w:r>
+        <w:rPr>
+          <w:lang w:val="en-US"/>
+        </w:rPr>
+        <w:t xml:space="preserve"> </w:t>
+      </w:r>
+      <w:proofErr w:type="spellStart"/>
+      <w:r>
+        <w:rPr>
+          <w:lang w:val="en-US"/>
+        </w:rPr>
+        <w:t>CABa</w:t>
+      </w:r>
+      <w:proofErr w:type="spellEnd"/>
+    </w:p>
+    <w:p>
+      <w:pPr>
+        <w:rPr>
+          <w:lang w:val="en-US"/>
+        </w:rPr>
+      </w:pPr>
+      <w:proofErr w:type="spellStart"/>
+      <w:r>
+        <w:rPr>
+          <w:lang w:val="en-US"/>
+        </w:rPr>
+        <w:t>Ukoliko</w:t>
+      </w:r>
+      <w:proofErr w:type="spellEnd"/>
+      <w:r>
+        <w:rPr>
+          <w:lang w:val="en-US"/>
+        </w:rPr>
+        <w:t xml:space="preserve"> CAB </w:t>
+      </w:r>
+      <w:proofErr w:type="spellStart"/>
+      <w:r>
+        <w:rPr>
+          <w:lang w:val="en-US"/>
+        </w:rPr>
+        <w:t>odabere</w:t>
+      </w:r>
+      <w:proofErr w:type="spellEnd"/>
+      <w:r>
+        <w:rPr>
+          <w:lang w:val="en-US"/>
+        </w:rPr>
+        <w:t xml:space="preserve"> </w:t>
+      </w:r>
+      <w:proofErr w:type="spellStart"/>
+      <w:r>
+        <w:rPr>
+          <w:lang w:val="en-US"/>
+        </w:rPr>
+        <w:t>opciju</w:t>
+      </w:r>
+      <w:proofErr w:type="spellEnd"/>
+      <w:r>
+        <w:rPr>
+          <w:lang w:val="en-US"/>
+        </w:rPr>
+        <w:t xml:space="preserve"> “Accept</w:t>
+      </w:r>
+      <w:proofErr w:type="gramStart"/>
+      <w:r>
+        <w:rPr>
+          <w:lang w:val="en-US"/>
+        </w:rPr>
+        <w:t xml:space="preserve">” </w:t>
+      </w:r>
+      <w:r>
+        <w:rPr>
+          <w:lang w:val="en-US"/>
+        </w:rPr>
+        <w:t xml:space="preserve"> status</w:t>
+      </w:r>
+      <w:proofErr w:type="gramEnd"/>
+      <w:r>
+        <w:rPr>
+          <w:lang w:val="en-US"/>
+        </w:rPr>
+        <w:t xml:space="preserve"> </w:t>
+      </w:r>
+      <w:proofErr w:type="spellStart"/>
+      <w:r>
+        <w:rPr>
+          <w:lang w:val="en-US"/>
+        </w:rPr>
+        <w:t>RFCa</w:t>
+      </w:r>
+      <w:proofErr w:type="spellEnd"/>
+      <w:r>
+        <w:rPr>
+          <w:lang w:val="en-US"/>
+        </w:rPr>
+        <w:t xml:space="preserve"> </w:t>
+      </w:r>
+      <w:proofErr w:type="spellStart"/>
+      <w:r>
+        <w:rPr>
+          <w:lang w:val="en-US"/>
+        </w:rPr>
+        <w:t>korisnika</w:t>
+      </w:r>
+      <w:proofErr w:type="spellEnd"/>
+      <w:r>
+        <w:rPr>
+          <w:lang w:val="en-US"/>
+        </w:rPr>
+        <w:t xml:space="preserve"> se </w:t>
+      </w:r>
+      <w:proofErr w:type="spellStart"/>
+      <w:r>
+        <w:rPr>
+          <w:lang w:val="en-US"/>
+        </w:rPr>
+        <w:t>mijenja</w:t>
+      </w:r>
+      <w:proofErr w:type="spellEnd"/>
+      <w:r>
+        <w:rPr>
+          <w:lang w:val="en-US"/>
+        </w:rPr>
+        <w:t xml:space="preserve"> u “Approved”, </w:t>
+      </w:r>
+      <w:proofErr w:type="spellStart"/>
+      <w:r>
+        <w:rPr>
+          <w:lang w:val="en-US"/>
+        </w:rPr>
+        <w:t>što</w:t>
+      </w:r>
+      <w:proofErr w:type="spellEnd"/>
+      <w:r>
+        <w:rPr>
+          <w:lang w:val="en-US"/>
+        </w:rPr>
+        <w:t xml:space="preserve"> </w:t>
+      </w:r>
+      <w:proofErr w:type="spellStart"/>
+      <w:r>
+        <w:rPr>
+          <w:lang w:val="en-US"/>
+        </w:rPr>
+        <w:t>korisnik</w:t>
+      </w:r>
+      <w:proofErr w:type="spellEnd"/>
+      <w:r>
+        <w:rPr>
+          <w:lang w:val="en-US"/>
+        </w:rPr>
+        <w:t xml:space="preserve"> </w:t>
+      </w:r>
+      <w:proofErr w:type="spellStart"/>
+      <w:r>
+        <w:rPr>
+          <w:lang w:val="en-US"/>
+        </w:rPr>
+        <w:t>može</w:t>
+      </w:r>
+      <w:proofErr w:type="spellEnd"/>
+      <w:r>
+        <w:rPr>
+          <w:lang w:val="en-US"/>
+        </w:rPr>
+        <w:t xml:space="preserve"> </w:t>
+      </w:r>
+      <w:proofErr w:type="spellStart"/>
+      <w:r>
+        <w:rPr>
+          <w:lang w:val="en-US"/>
+        </w:rPr>
+        <w:t>da</w:t>
+      </w:r>
+      <w:proofErr w:type="spellEnd"/>
+      <w:r>
+        <w:rPr>
+          <w:lang w:val="en-US"/>
+        </w:rPr>
+        <w:t xml:space="preserve"> </w:t>
+      </w:r>
+      <w:proofErr w:type="spellStart"/>
+      <w:r>
+        <w:rPr>
+          <w:lang w:val="en-US"/>
+        </w:rPr>
+        <w:t>vidi</w:t>
+      </w:r>
+      <w:proofErr w:type="spellEnd"/>
+      <w:r>
+        <w:rPr>
+          <w:lang w:val="en-US"/>
+        </w:rPr>
+        <w:t xml:space="preserve"> </w:t>
+      </w:r>
+      <w:proofErr w:type="spellStart"/>
+      <w:r>
+        <w:rPr>
+          <w:lang w:val="en-US"/>
+        </w:rPr>
+        <w:t>kao</w:t>
+      </w:r>
+      <w:proofErr w:type="spellEnd"/>
+      <w:r>
+        <w:rPr>
+          <w:lang w:val="en-US"/>
+        </w:rPr>
+        <w:t xml:space="preserve"> </w:t>
+      </w:r>
+      <w:proofErr w:type="spellStart"/>
+      <w:r>
+        <w:rPr>
+          <w:lang w:val="en-US"/>
+        </w:rPr>
+        <w:t>što</w:t>
+      </w:r>
+      <w:proofErr w:type="spellEnd"/>
+      <w:r>
+        <w:rPr>
+          <w:lang w:val="en-US"/>
+        </w:rPr>
+        <w:t xml:space="preserve"> je </w:t>
+      </w:r>
+      <w:proofErr w:type="spellStart"/>
+      <w:r>
+        <w:rPr>
+          <w:lang w:val="en-US"/>
+        </w:rPr>
+        <w:t>prikazano</w:t>
+      </w:r>
+      <w:proofErr w:type="spellEnd"/>
+      <w:r>
+        <w:rPr>
+          <w:lang w:val="en-US"/>
+        </w:rPr>
+        <w:t xml:space="preserve"> </w:t>
+      </w:r>
+      <w:proofErr w:type="spellStart"/>
+      <w:r>
+        <w:rPr>
+          <w:lang w:val="en-US"/>
+        </w:rPr>
+        <w:t>na</w:t>
+      </w:r>
+      <w:proofErr w:type="spellEnd"/>
+      <w:r>
+        <w:rPr>
+          <w:lang w:val="en-US"/>
+        </w:rPr>
+        <w:t xml:space="preserve"> </w:t>
+      </w:r>
+      <w:proofErr w:type="spellStart"/>
+      <w:r>
+        <w:rPr>
+          <w:lang w:val="en-US"/>
+        </w:rPr>
+        <w:t>slici</w:t>
+      </w:r>
+      <w:proofErr w:type="spellEnd"/>
+      <w:r>
+        <w:rPr>
+          <w:lang w:val="en-US"/>
+        </w:rPr>
+        <w:t xml:space="preserve"> 6.</w:t>
+      </w:r>
+    </w:p>
+    <w:p>
+      <w:pPr>
+        <w:rPr>
+          <w:lang w:val="en-US"/>
+        </w:rPr>
+      </w:pPr>
+      <w:proofErr w:type="spellStart"/>
+      <w:r>
+        <w:rPr>
+          <w:lang w:val="en-US"/>
+        </w:rPr>
+        <w:t>Korisnici</w:t>
+      </w:r>
+      <w:proofErr w:type="spellEnd"/>
+      <w:r>
+        <w:rPr>
+          <w:lang w:val="en-US"/>
+        </w:rPr>
+        <w:t xml:space="preserve"> </w:t>
+      </w:r>
+      <w:proofErr w:type="spellStart"/>
+      <w:r>
+        <w:rPr>
+          <w:lang w:val="en-US"/>
+        </w:rPr>
+        <w:t>koje</w:t>
+      </w:r>
+      <w:proofErr w:type="spellEnd"/>
+      <w:r>
+        <w:rPr>
+          <w:lang w:val="en-US"/>
+        </w:rPr>
+        <w:t xml:space="preserve"> se </w:t>
+      </w:r>
+      <w:proofErr w:type="spellStart"/>
+      <w:r>
+        <w:rPr>
+          <w:lang w:val="en-US"/>
+        </w:rPr>
+        <w:t>već</w:t>
+      </w:r>
+      <w:proofErr w:type="spellEnd"/>
+      <w:r>
+        <w:rPr>
+          <w:lang w:val="en-US"/>
+        </w:rPr>
+        <w:t xml:space="preserve"> </w:t>
+      </w:r>
+      <w:proofErr w:type="spellStart"/>
+      <w:r>
+        <w:rPr>
+          <w:lang w:val="en-US"/>
+        </w:rPr>
+        <w:t>nalaze</w:t>
+      </w:r>
+      <w:proofErr w:type="spellEnd"/>
+      <w:r>
+        <w:rPr>
+          <w:lang w:val="en-US"/>
+        </w:rPr>
+        <w:t xml:space="preserve"> u </w:t>
+      </w:r>
+      <w:proofErr w:type="spellStart"/>
+      <w:proofErr w:type="gramStart"/>
+      <w:r>
+        <w:rPr>
+          <w:lang w:val="en-US"/>
+        </w:rPr>
+        <w:t>bazi</w:t>
+      </w:r>
+      <w:proofErr w:type="spellEnd"/>
+      <w:r>
+        <w:rPr>
+          <w:lang w:val="en-US"/>
+        </w:rPr>
+        <w:t xml:space="preserve"> :</w:t>
+      </w:r>
+      <w:proofErr w:type="gramEnd"/>
+      <w:r>
+        <w:rPr>
+          <w:lang w:val="en-US"/>
+        </w:rPr>
+        <w:t xml:space="preserve"> </w:t>
+      </w:r>
+    </w:p>
+    <w:p>
+      <w:pPr>
+        <w:rPr>
+          <w:lang w:val="en-US"/>
+        </w:rPr>
+      </w:pPr>
+      <w:proofErr w:type="gramStart"/>
+      <w:r>
+        <w:rPr>
+          <w:lang w:val="en-US"/>
+        </w:rPr>
+        <w:t>email :</w:t>
+      </w:r>
+      <w:proofErr w:type="gramEnd"/>
+      <w:r>
+        <w:rPr>
+          <w:lang w:val="en-US"/>
+        </w:rPr>
+        <w:t xml:space="preserve"> </w:t>
+      </w:r>
+      <w:hyperlink r:id="rId17" w:history="1">
+        <w:r>
+          <w:rPr>
+            <w:rStyle w:val="Hyperlink"/>
+            <w:lang w:val="en-US"/>
+          </w:rPr>
+          <w:t>cab@management.com</w:t>
+        </w:r>
+      </w:hyperlink>
+    </w:p>
+    <w:p>
+      <w:pPr>
+        <w:rPr>
+          <w:lang w:val="en-US"/>
+        </w:rPr>
+      </w:pPr>
+      <w:proofErr w:type="gramStart"/>
+      <w:r>
+        <w:rPr>
+          <w:lang w:val="en-US"/>
+        </w:rPr>
+        <w:t>pass :</w:t>
+      </w:r>
+      <w:proofErr w:type="gramEnd"/>
+      <w:r>
+        <w:rPr>
+          <w:lang w:val="en-US"/>
+        </w:rPr>
+        <w:t xml:space="preserve"> cab</w:t>
+      </w:r>
     </w:p>
     <w:p>
       <w:pPr>
@@ -5328,6 +7118,53 @@
       <w:lang w:val="bs-Latn-BA"/>
     </w:rPr>
   </w:style>
+  <w:style w:type="paragraph" w:styleId="Heading1">
+    <w:name w:val="heading 1"/>
+    <w:basedOn w:val="Normal"/>
+    <w:next w:val="Normal"/>
+    <w:link w:val="Heading1Char"/>
+    <w:uiPriority w:val="9"/>
+    <w:qFormat/>
+    <w:rsid w:val="00DA3B29"/>
+    <w:pPr>
+      <w:keepNext/>
+      <w:keepLines/>
+      <w:spacing w:before="480" w:after="0"/>
+      <w:outlineLvl w:val="0"/>
+    </w:pPr>
+    <w:rPr>
+      <w:rFonts w:asciiTheme="majorHAnsi" w:eastAsiaTheme="majorEastAsia" w:hAnsiTheme="majorHAnsi" w:cstheme="majorBidi"/>
+      <w:b/>
+      <w:bCs/>
+      <w:color w:val="365F91" w:themeColor="accent1" w:themeShade="BF"/>
+      <w:sz w:val="28"/>
+      <w:szCs w:val="28"/>
+    </w:rPr>
+  </w:style>
+  <w:style w:type="paragraph" w:styleId="Heading2">
+    <w:name w:val="heading 2"/>
+    <w:basedOn w:val="Normal"/>
+    <w:next w:val="Normal"/>
+    <w:link w:val="Heading2Char"/>
+    <w:uiPriority w:val="9"/>
+    <w:unhideWhenUsed/>
+    <w:qFormat/>
+    <w:rsid w:val="00DA3B29"/>
+    <w:pPr>
+      <w:keepNext/>
+      <w:keepLines/>
+      <w:spacing w:before="200" w:after="0"/>
+      <w:outlineLvl w:val="1"/>
+    </w:pPr>
+    <w:rPr>
+      <w:rFonts w:asciiTheme="majorHAnsi" w:eastAsiaTheme="majorEastAsia" w:hAnsiTheme="majorHAnsi" w:cstheme="majorBidi"/>
+      <w:b/>
+      <w:bCs/>
+      <w:color w:val="4F81BD" w:themeColor="accent1"/>
+      <w:sz w:val="26"/>
+      <w:szCs w:val="26"/>
+    </w:rPr>
+  </w:style>
   <w:style w:type="character" w:default="1" w:styleId="DefaultParagraphFont">
     <w:name w:val="Default Paragraph Font"/>
     <w:uiPriority w:val="1"/>
@@ -5407,6 +7244,38 @@
     <w:rPr>
       <w:color w:val="0000FF" w:themeColor="hyperlink"/>
       <w:u w:val="single"/>
+    </w:rPr>
+  </w:style>
+  <w:style w:type="character" w:customStyle="1" w:styleId="Heading1Char">
+    <w:name w:val="Heading 1 Char"/>
+    <w:basedOn w:val="DefaultParagraphFont"/>
+    <w:link w:val="Heading1"/>
+    <w:uiPriority w:val="9"/>
+    <w:rsid w:val="00DA3B29"/>
+    <w:rPr>
+      <w:rFonts w:asciiTheme="majorHAnsi" w:eastAsiaTheme="majorEastAsia" w:hAnsiTheme="majorHAnsi" w:cstheme="majorBidi"/>
+      <w:b/>
+      <w:bCs/>
+      <w:color w:val="365F91" w:themeColor="accent1" w:themeShade="BF"/>
+      <w:sz w:val="28"/>
+      <w:szCs w:val="28"/>
+      <w:lang w:val="bs-Latn-BA"/>
+    </w:rPr>
+  </w:style>
+  <w:style w:type="character" w:customStyle="1" w:styleId="Heading2Char">
+    <w:name w:val="Heading 2 Char"/>
+    <w:basedOn w:val="DefaultParagraphFont"/>
+    <w:link w:val="Heading2"/>
+    <w:uiPriority w:val="9"/>
+    <w:rsid w:val="00DA3B29"/>
+    <w:rPr>
+      <w:rFonts w:asciiTheme="majorHAnsi" w:eastAsiaTheme="majorEastAsia" w:hAnsiTheme="majorHAnsi" w:cstheme="majorBidi"/>
+      <w:b/>
+      <w:bCs/>
+      <w:color w:val="4F81BD" w:themeColor="accent1"/>
+      <w:sz w:val="26"/>
+      <w:szCs w:val="26"/>
+      <w:lang w:val="bs-Latn-BA"/>
     </w:rPr>
   </w:style>
 </w:styles>
@@ -5700,7 +7569,7 @@
 </file>
 
 <file path=customXml/itemProps1.xml><?xml version="1.0" encoding="utf-8"?>
-<ds:datastoreItem xmlns:ds="http://schemas.openxmlformats.org/officeDocument/2006/customXml" ds:itemID="{167DDE09-C4CE-4763-AA73-DD281CA57D1A}">
+<ds:datastoreItem xmlns:ds="http://schemas.openxmlformats.org/officeDocument/2006/customXml" ds:itemID="{0790C65F-F2A0-4A1C-BF16-6F650BBB29F6}">
   <ds:schemaRefs>
     <ds:schemaRef ds:uri="http://schemas.openxmlformats.org/officeDocument/2006/bibliography"/>
   </ds:schemaRefs>
